--- a/Projeto/Project Description.docx
+++ b/Projeto/Project Description.docx
@@ -23,31 +23,70 @@
           <w:b/>
           <w:bCs/>
         </w:rPr>
-        <w:t>Context:</w:t>
+        <w:t>Group:</w:t>
       </w:r>
     </w:p>
     <w:p>
-      <w:r>
-        <w:t xml:space="preserve">High-stakes </w:t>
-      </w:r>
-      <w:r>
-        <w:t xml:space="preserve">medical </w:t>
-      </w:r>
-      <w:r>
-        <w:t>applications, such as heart attack prediction, require not only accurate models but also interpretability</w:t>
-      </w:r>
-      <w:r>
-        <w:t>: c</w:t>
-      </w:r>
-      <w:r>
-        <w:t>linicians need to understand the reasoning behind a model’s predictions to build trust and ensure it aligns with medical knowledge.</w:t>
-      </w:r>
-      <w:r>
-        <w:t xml:space="preserve"> Unfortunately, traditional neural networks, while delivering good results, act as “black boxes”, making it difficult to interpret how they reach their decision. </w:t>
-      </w:r>
+      <w:pPr>
+        <w:rPr>
+          <w:lang w:val="pt-PT"/>
+        </w:rPr>
+      </w:pPr>
+      <w:r>
+        <w:tab/>
+      </w:r>
+      <w:r>
+        <w:rPr>
+          <w:lang w:val="pt-PT"/>
+        </w:rPr>
+        <w:t xml:space="preserve">Alexandre Gonçalves: </w:t>
+      </w:r>
+      <w:hyperlink r:id="rId4" w:history="1">
+        <w:r>
+          <w:rPr>
+            <w:rStyle w:val="Hyperlink"/>
+            <w:lang w:val="pt-PT"/>
+          </w:rPr>
+          <w:t>alexandre.n.goncalves@tecnico.ulisboa.pt</w:t>
+        </w:r>
+      </w:hyperlink>
     </w:p>
-    <w:p/>
-    <w:p/>
+    <w:p>
+      <w:pPr>
+        <w:rPr>
+          <w:lang w:val="pt-PT"/>
+        </w:rPr>
+      </w:pPr>
+      <w:r>
+        <w:rPr>
+          <w:lang w:val="pt-PT"/>
+        </w:rPr>
+        <w:t xml:space="preserve">     </w:t>
+      </w:r>
+      <w:r>
+        <w:rPr>
+          <w:lang w:val="pt-PT"/>
+        </w:rPr>
+        <w:tab/>
+        <w:t xml:space="preserve">Francisco Pinto: </w:t>
+      </w:r>
+      <w:hyperlink r:id="rId5" w:history="1">
+        <w:r>
+          <w:rPr>
+            <w:rStyle w:val="Hyperlink"/>
+            <w:lang w:val="pt-PT"/>
+          </w:rPr>
+          <w:t>francisco.v.pinto@tecnico.ulisboa.pt</w:t>
+        </w:r>
+      </w:hyperlink>
+    </w:p>
+    <w:p>
+      <w:pPr>
+        <w:rPr>
+          <w:lang w:val="pt-PT"/>
+        </w:rPr>
+      </w:pPr>
+    </w:p>
     <w:p>
       <w:pPr>
         <w:rPr>
@@ -60,25 +99,38 @@
           <w:b/>
           <w:bCs/>
         </w:rPr>
-        <w:t>Main Premise:</w:t>
+        <w:t>Objectives:</w:t>
       </w:r>
     </w:p>
     <w:p>
-      <w:r>
-        <w:t>This project aims to compare two distinct types of machine learning models: fuzzy inference systems (</w:t>
-      </w:r>
-      <w:r>
-        <w:t>FIS)</w:t>
-      </w:r>
-      <w:r>
-        <w:t xml:space="preserve"> and standard neural networks (NNs)</w:t>
-      </w:r>
-      <w:r>
-        <w:t xml:space="preserve"> regarding both performance and interpretability.</w:t>
+      <w:pPr>
+        <w:jc w:val="both"/>
+      </w:pPr>
+      <w:r>
+        <w:t xml:space="preserve">High-stakes </w:t>
+      </w:r>
+      <w:r>
+        <w:t xml:space="preserve">medical </w:t>
+      </w:r>
+      <w:r>
+        <w:t>applications, such as heart attack prediction, require not only accurate models but also interpretability</w:t>
+      </w:r>
+      <w:r>
+        <w:t>: c</w:t>
+      </w:r>
+      <w:r>
+        <w:t>linicians need to understand the reasoning behind a model’s predictions to build trust and ensure it aligns with medical knowledge.</w:t>
+      </w:r>
+      <w:r>
+        <w:t xml:space="preserve"> Unfortunately, traditional </w:t>
+      </w:r>
+      <w:r>
+        <w:t>deep learning models</w:t>
+      </w:r>
+      <w:r>
+        <w:t xml:space="preserve">, while delivering good results, act as “black boxes”, making it difficult to interpret how they reach their decision. </w:t>
       </w:r>
     </w:p>
-    <w:p/>
-    <w:p/>
     <w:p>
       <w:pPr>
         <w:rPr>
@@ -86,43 +138,45 @@
           <w:bCs/>
         </w:rPr>
       </w:pPr>
-      <w:r>
-        <w:rPr>
-          <w:b/>
-          <w:bCs/>
-        </w:rPr>
-        <w:t>The dataset:</w:t>
-      </w:r>
     </w:p>
     <w:p>
-      <w:r>
-        <w:t xml:space="preserve">The dataset used for this project, available on Kaggle under the title "Heart Attack Analysis &amp; Prediction Dataset", consists of </w:t>
-      </w:r>
-      <w:r>
-        <w:t xml:space="preserve">303 records of </w:t>
-      </w:r>
-      <w:r>
-        <w:t xml:space="preserve">14 clinical features </w:t>
-      </w:r>
-      <w:r>
-        <w:t xml:space="preserve">like age, sex, etc. </w:t>
-      </w:r>
-      <w:r>
-        <w:t>The target variable is binary, indicating whether the patient is at risk of a heart attack or not.</w:t>
+      <w:pPr>
+        <w:jc w:val="both"/>
+      </w:pPr>
+      <w:r>
+        <w:t>This project aims to compare two distinct types of machine learning models: fuzzy inference systems (</w:t>
+      </w:r>
+      <w:r>
+        <w:t>FIS)</w:t>
+      </w:r>
+      <w:r>
+        <w:t xml:space="preserve"> and standard </w:t>
+      </w:r>
+      <w:r>
+        <w:t xml:space="preserve">deep learning models </w:t>
+      </w:r>
+      <w:r>
+        <w:t>regarding both performance and interpretability.</w:t>
       </w:r>
     </w:p>
     <w:p/>
     <w:p>
       <w:r>
-        <w:t>Alexandre Gonçalves, 100121</w:t>
+        <w:t xml:space="preserve">The dataset used for this project, available on Kaggle under the title "Heart Attack Analysis &amp; Prediction Dataset", consists of </w:t>
+      </w:r>
+      <w:r>
+        <w:t xml:space="preserve">303 records of </w:t>
+      </w:r>
+      <w:r>
+        <w:t xml:space="preserve">14 clinical features </w:t>
+      </w:r>
+      <w:r>
+        <w:t xml:space="preserve">like age, sex, etc. </w:t>
+      </w:r>
+      <w:r>
+        <w:t>The target variable is binary, indicating whether the patient is at risk of a heart attack or not.</w:t>
       </w:r>
     </w:p>
-    <w:p>
-      <w:r>
-        <w:t>Francisco Pinto 089888</w:t>
-      </w:r>
-    </w:p>
-    <w:p/>
     <w:p/>
     <w:p/>
     <w:p/>
@@ -733,6 +787,7 @@
   <w:style w:type="character" w:default="1" w:styleId="DefaultParagraphFont">
     <w:name w:val="Default Paragraph Font"/>
     <w:uiPriority w:val="1"/>
+    <w:semiHidden/>
     <w:unhideWhenUsed/>
   </w:style>
   <w:style w:type="table" w:default="1" w:styleId="TableNormal">
@@ -1045,6 +1100,29 @@
       <w:smallCaps/>
       <w:color w:val="0F4761" w:themeColor="accent1" w:themeShade="BF"/>
       <w:spacing w:val="5"/>
+    </w:rPr>
+  </w:style>
+  <w:style w:type="character" w:styleId="Hyperlink">
+    <w:name w:val="Hyperlink"/>
+    <w:basedOn w:val="DefaultParagraphFont"/>
+    <w:uiPriority w:val="99"/>
+    <w:unhideWhenUsed/>
+    <w:rsid w:val="00D62DE7"/>
+    <w:rPr>
+      <w:color w:val="467886" w:themeColor="hyperlink"/>
+      <w:u w:val="single"/>
+    </w:rPr>
+  </w:style>
+  <w:style w:type="character" w:styleId="UnresolvedMention">
+    <w:name w:val="Unresolved Mention"/>
+    <w:basedOn w:val="DefaultParagraphFont"/>
+    <w:uiPriority w:val="99"/>
+    <w:semiHidden/>
+    <w:unhideWhenUsed/>
+    <w:rsid w:val="00D62DE7"/>
+    <w:rPr>
+      <w:color w:val="605E5C"/>
+      <w:shd w:val="clear" w:color="auto" w:fill="E1DFDD"/>
     </w:rPr>
   </w:style>
 </w:styles>

--- a/Projeto/Project Description.docx
+++ b/Projeto/Project Description.docx
@@ -5,47 +5,114 @@
     <w:p>
       <w:pPr>
         <w:jc w:val="center"/>
+        <w:rPr>
+          <w:rFonts w:cstheme="minorHAnsi"/>
+          <w:b/>
+        </w:rPr>
       </w:pPr>
       <w:r>
-        <w:t>Project Description: Comparison of Neuro-Fuzzy Inference Models and Neural Networks on Heart Attack Analysis &amp; Prediction Dataset</w:t>
+        <w:rPr>
+          <w:rFonts w:cstheme="minorHAnsi"/>
+          <w:b/>
+        </w:rPr>
+        <w:t xml:space="preserve">Group </w:t>
+      </w:r>
+      <w:r>
+        <w:rPr>
+          <w:rFonts w:cstheme="minorHAnsi"/>
+          <w:b/>
+        </w:rPr>
+        <w:t xml:space="preserve">Project </w:t>
+      </w:r>
+      <w:r>
+        <w:rPr>
+          <w:rFonts w:cstheme="minorHAnsi"/>
+          <w:b/>
+        </w:rPr>
+        <w:t>P</w:t>
+      </w:r>
+      <w:r>
+        <w:rPr>
+          <w:rFonts w:cstheme="minorHAnsi"/>
+          <w:b/>
+        </w:rPr>
+        <w:t xml:space="preserve">roposal for </w:t>
+      </w:r>
+      <w:r>
+        <w:rPr>
+          <w:rFonts w:cstheme="minorHAnsi"/>
+          <w:b/>
+        </w:rPr>
+        <w:t>INTELLIGENT SYSTEMS</w:t>
       </w:r>
     </w:p>
     <w:p/>
     <w:p>
       <w:pPr>
-        <w:rPr>
-          <w:b/>
-          <w:bCs/>
-        </w:rPr>
+        <w:jc w:val="center"/>
       </w:pPr>
-      <w:r>
-        <w:rPr>
-          <w:b/>
-          <w:bCs/>
-        </w:rPr>
-        <w:t>Group:</w:t>
-      </w:r>
     </w:p>
     <w:p>
       <w:pPr>
-        <w:rPr>
-          <w:lang w:val="pt-PT"/>
+        <w:jc w:val="both"/>
+        <w:rPr>
+          <w:rFonts w:cstheme="minorHAnsi"/>
         </w:rPr>
       </w:pPr>
       <w:r>
+        <w:rPr>
+          <w:rFonts w:cstheme="minorHAnsi"/>
+          <w:b/>
+          <w:bCs/>
+        </w:rPr>
+        <w:t>TITLE:</w:t>
+      </w:r>
+      <w:r>
+        <w:rPr>
+          <w:rFonts w:cstheme="minorHAnsi"/>
+        </w:rPr>
+        <w:t xml:space="preserve"> </w:t>
+      </w:r>
+      <w:r>
+        <w:t>Project Description: Comparison of Neuro-Fuzzy Inference Models and Neural Networks on Heart Attack Analysis &amp; Prediction Dataset</w:t>
+      </w:r>
+    </w:p>
+    <w:p/>
+    <w:p>
+      <w:pPr>
+        <w:rPr>
+          <w:b/>
+          <w:bCs/>
+        </w:rPr>
+      </w:pPr>
+      <w:r>
+        <w:rPr>
+          <w:b/>
+          <w:bCs/>
+        </w:rPr>
+        <w:t>Group:</w:t>
+      </w:r>
+    </w:p>
+    <w:p>
+      <w:pPr>
+        <w:rPr>
+          <w:lang w:val="en-GB"/>
+        </w:rPr>
+      </w:pPr>
+      <w:r>
         <w:tab/>
       </w:r>
       <w:r>
         <w:rPr>
-          <w:lang w:val="pt-PT"/>
+          <w:lang w:val="en-GB"/>
         </w:rPr>
         <w:t xml:space="preserve">Alexandre Gonçalves: </w:t>
       </w:r>
       <w:hyperlink r:id="rId4" w:history="1">
         <w:r>
           <w:rPr>
-            <w:rStyle w:val="Hyperlink"/>
-            <w:lang w:val="pt-PT"/>
+            <w:rStyle w:val="Hiperligao"/>
+            <w:lang w:val="en-GB"/>
           </w:rPr>
           <w:t>alexandre.n.goncalves@tecnico.ulisboa.pt</w:t>
         </w:r>
@@ -59,21 +126,26 @@
       </w:pPr>
       <w:r>
         <w:rPr>
+          <w:lang w:val="en-GB"/>
+        </w:rPr>
+        <w:t xml:space="preserve">     </w:t>
+      </w:r>
+      <w:r>
+        <w:rPr>
+          <w:lang w:val="en-GB"/>
+        </w:rPr>
+        <w:tab/>
+      </w:r>
+      <w:r>
+        <w:rPr>
           <w:lang w:val="pt-PT"/>
         </w:rPr>
-        <w:t xml:space="preserve">     </w:t>
-      </w:r>
-      <w:r>
-        <w:rPr>
-          <w:lang w:val="pt-PT"/>
-        </w:rPr>
-        <w:tab/>
         <w:t xml:space="preserve">Francisco Pinto: </w:t>
       </w:r>
       <w:hyperlink r:id="rId5" w:history="1">
         <w:r>
           <w:rPr>
-            <w:rStyle w:val="Hyperlink"/>
+            <w:rStyle w:val="Hiperligao"/>
             <w:lang w:val="pt-PT"/>
           </w:rPr>
           <w:t>francisco.v.pinto@tecnico.ulisboa.pt</w:t>
@@ -587,11 +659,11 @@
     <w:name w:val="Normal"/>
     <w:qFormat/>
   </w:style>
-  <w:style w:type="paragraph" w:styleId="Heading1">
+  <w:style w:type="paragraph" w:styleId="Ttulo1">
     <w:name w:val="heading 1"/>
     <w:basedOn w:val="Normal"/>
     <w:next w:val="Normal"/>
-    <w:link w:val="Heading1Char"/>
+    <w:link w:val="Ttulo1Carter"/>
     <w:uiPriority w:val="9"/>
     <w:qFormat/>
     <w:rsid w:val="0021452C"/>
@@ -608,11 +680,11 @@
       <w:szCs w:val="40"/>
     </w:rPr>
   </w:style>
-  <w:style w:type="paragraph" w:styleId="Heading2">
+  <w:style w:type="paragraph" w:styleId="Ttulo2">
     <w:name w:val="heading 2"/>
     <w:basedOn w:val="Normal"/>
     <w:next w:val="Normal"/>
-    <w:link w:val="Heading2Char"/>
+    <w:link w:val="Ttulo2Carter"/>
     <w:uiPriority w:val="9"/>
     <w:semiHidden/>
     <w:unhideWhenUsed/>
@@ -631,11 +703,11 @@
       <w:szCs w:val="32"/>
     </w:rPr>
   </w:style>
-  <w:style w:type="paragraph" w:styleId="Heading3">
+  <w:style w:type="paragraph" w:styleId="Ttulo3">
     <w:name w:val="heading 3"/>
     <w:basedOn w:val="Normal"/>
     <w:next w:val="Normal"/>
-    <w:link w:val="Heading3Char"/>
+    <w:link w:val="Ttulo3Carter"/>
     <w:uiPriority w:val="9"/>
     <w:semiHidden/>
     <w:unhideWhenUsed/>
@@ -654,11 +726,11 @@
       <w:szCs w:val="28"/>
     </w:rPr>
   </w:style>
-  <w:style w:type="paragraph" w:styleId="Heading4">
+  <w:style w:type="paragraph" w:styleId="Ttulo4">
     <w:name w:val="heading 4"/>
     <w:basedOn w:val="Normal"/>
     <w:next w:val="Normal"/>
-    <w:link w:val="Heading4Char"/>
+    <w:link w:val="Ttulo4Carter"/>
     <w:uiPriority w:val="9"/>
     <w:semiHidden/>
     <w:unhideWhenUsed/>
@@ -677,11 +749,11 @@
       <w:color w:val="0F4761" w:themeColor="accent1" w:themeShade="BF"/>
     </w:rPr>
   </w:style>
-  <w:style w:type="paragraph" w:styleId="Heading5">
+  <w:style w:type="paragraph" w:styleId="Ttulo5">
     <w:name w:val="heading 5"/>
     <w:basedOn w:val="Normal"/>
     <w:next w:val="Normal"/>
-    <w:link w:val="Heading5Char"/>
+    <w:link w:val="Ttulo5Carter"/>
     <w:uiPriority w:val="9"/>
     <w:semiHidden/>
     <w:unhideWhenUsed/>
@@ -698,11 +770,11 @@
       <w:color w:val="0F4761" w:themeColor="accent1" w:themeShade="BF"/>
     </w:rPr>
   </w:style>
-  <w:style w:type="paragraph" w:styleId="Heading6">
+  <w:style w:type="paragraph" w:styleId="Ttulo6">
     <w:name w:val="heading 6"/>
     <w:basedOn w:val="Normal"/>
     <w:next w:val="Normal"/>
-    <w:link w:val="Heading6Char"/>
+    <w:link w:val="Ttulo6Carter"/>
     <w:uiPriority w:val="9"/>
     <w:semiHidden/>
     <w:unhideWhenUsed/>
@@ -721,11 +793,11 @@
       <w:color w:val="595959" w:themeColor="text1" w:themeTint="A6"/>
     </w:rPr>
   </w:style>
-  <w:style w:type="paragraph" w:styleId="Heading7">
+  <w:style w:type="paragraph" w:styleId="Ttulo7">
     <w:name w:val="heading 7"/>
     <w:basedOn w:val="Normal"/>
     <w:next w:val="Normal"/>
-    <w:link w:val="Heading7Char"/>
+    <w:link w:val="Ttulo7Carter"/>
     <w:uiPriority w:val="9"/>
     <w:semiHidden/>
     <w:unhideWhenUsed/>
@@ -742,11 +814,11 @@
       <w:color w:val="595959" w:themeColor="text1" w:themeTint="A6"/>
     </w:rPr>
   </w:style>
-  <w:style w:type="paragraph" w:styleId="Heading8">
+  <w:style w:type="paragraph" w:styleId="Ttulo8">
     <w:name w:val="heading 8"/>
     <w:basedOn w:val="Normal"/>
     <w:next w:val="Normal"/>
-    <w:link w:val="Heading8Char"/>
+    <w:link w:val="Ttulo8Carter"/>
     <w:uiPriority w:val="9"/>
     <w:semiHidden/>
     <w:unhideWhenUsed/>
@@ -764,11 +836,11 @@
       <w:color w:val="272727" w:themeColor="text1" w:themeTint="D8"/>
     </w:rPr>
   </w:style>
-  <w:style w:type="paragraph" w:styleId="Heading9">
+  <w:style w:type="paragraph" w:styleId="Ttulo9">
     <w:name w:val="heading 9"/>
     <w:basedOn w:val="Normal"/>
     <w:next w:val="Normal"/>
-    <w:link w:val="Heading9Char"/>
+    <w:link w:val="Ttulo9Carter"/>
     <w:uiPriority w:val="9"/>
     <w:semiHidden/>
     <w:unhideWhenUsed/>
@@ -784,13 +856,13 @@
       <w:color w:val="272727" w:themeColor="text1" w:themeTint="D8"/>
     </w:rPr>
   </w:style>
-  <w:style w:type="character" w:default="1" w:styleId="DefaultParagraphFont">
+  <w:style w:type="character" w:default="1" w:styleId="Tipodeletrapredefinidodopargrafo">
     <w:name w:val="Default Paragraph Font"/>
     <w:uiPriority w:val="1"/>
     <w:semiHidden/>
     <w:unhideWhenUsed/>
   </w:style>
-  <w:style w:type="table" w:default="1" w:styleId="TableNormal">
+  <w:style w:type="table" w:default="1" w:styleId="Tabelanormal">
     <w:name w:val="Normal Table"/>
     <w:uiPriority w:val="99"/>
     <w:semiHidden/>
@@ -805,16 +877,16 @@
       </w:tblCellMar>
     </w:tblPr>
   </w:style>
-  <w:style w:type="numbering" w:default="1" w:styleId="NoList">
+  <w:style w:type="numbering" w:default="1" w:styleId="Semlista">
     <w:name w:val="No List"/>
     <w:uiPriority w:val="99"/>
     <w:semiHidden/>
     <w:unhideWhenUsed/>
   </w:style>
-  <w:style w:type="character" w:customStyle="1" w:styleId="Heading1Char">
-    <w:name w:val="Heading 1 Char"/>
-    <w:basedOn w:val="DefaultParagraphFont"/>
-    <w:link w:val="Heading1"/>
+  <w:style w:type="character" w:customStyle="1" w:styleId="Ttulo1Carter">
+    <w:name w:val="Título 1 Caráter"/>
+    <w:basedOn w:val="Tipodeletrapredefinidodopargrafo"/>
+    <w:link w:val="Ttulo1"/>
     <w:uiPriority w:val="9"/>
     <w:rsid w:val="0021452C"/>
     <w:rPr>
@@ -824,10 +896,10 @@
       <w:szCs w:val="40"/>
     </w:rPr>
   </w:style>
-  <w:style w:type="character" w:customStyle="1" w:styleId="Heading2Char">
-    <w:name w:val="Heading 2 Char"/>
-    <w:basedOn w:val="DefaultParagraphFont"/>
-    <w:link w:val="Heading2"/>
+  <w:style w:type="character" w:customStyle="1" w:styleId="Ttulo2Carter">
+    <w:name w:val="Título 2 Caráter"/>
+    <w:basedOn w:val="Tipodeletrapredefinidodopargrafo"/>
+    <w:link w:val="Ttulo2"/>
     <w:uiPriority w:val="9"/>
     <w:semiHidden/>
     <w:rsid w:val="0021452C"/>
@@ -838,10 +910,10 @@
       <w:szCs w:val="32"/>
     </w:rPr>
   </w:style>
-  <w:style w:type="character" w:customStyle="1" w:styleId="Heading3Char">
-    <w:name w:val="Heading 3 Char"/>
-    <w:basedOn w:val="DefaultParagraphFont"/>
-    <w:link w:val="Heading3"/>
+  <w:style w:type="character" w:customStyle="1" w:styleId="Ttulo3Carter">
+    <w:name w:val="Título 3 Caráter"/>
+    <w:basedOn w:val="Tipodeletrapredefinidodopargrafo"/>
+    <w:link w:val="Ttulo3"/>
     <w:uiPriority w:val="9"/>
     <w:semiHidden/>
     <w:rsid w:val="0021452C"/>
@@ -852,10 +924,10 @@
       <w:szCs w:val="28"/>
     </w:rPr>
   </w:style>
-  <w:style w:type="character" w:customStyle="1" w:styleId="Heading4Char">
-    <w:name w:val="Heading 4 Char"/>
-    <w:basedOn w:val="DefaultParagraphFont"/>
-    <w:link w:val="Heading4"/>
+  <w:style w:type="character" w:customStyle="1" w:styleId="Ttulo4Carter">
+    <w:name w:val="Título 4 Caráter"/>
+    <w:basedOn w:val="Tipodeletrapredefinidodopargrafo"/>
+    <w:link w:val="Ttulo4"/>
     <w:uiPriority w:val="9"/>
     <w:semiHidden/>
     <w:rsid w:val="0021452C"/>
@@ -866,10 +938,10 @@
       <w:color w:val="0F4761" w:themeColor="accent1" w:themeShade="BF"/>
     </w:rPr>
   </w:style>
-  <w:style w:type="character" w:customStyle="1" w:styleId="Heading5Char">
-    <w:name w:val="Heading 5 Char"/>
-    <w:basedOn w:val="DefaultParagraphFont"/>
-    <w:link w:val="Heading5"/>
+  <w:style w:type="character" w:customStyle="1" w:styleId="Ttulo5Carter">
+    <w:name w:val="Título 5 Caráter"/>
+    <w:basedOn w:val="Tipodeletrapredefinidodopargrafo"/>
+    <w:link w:val="Ttulo5"/>
     <w:uiPriority w:val="9"/>
     <w:semiHidden/>
     <w:rsid w:val="0021452C"/>
@@ -878,10 +950,10 @@
       <w:color w:val="0F4761" w:themeColor="accent1" w:themeShade="BF"/>
     </w:rPr>
   </w:style>
-  <w:style w:type="character" w:customStyle="1" w:styleId="Heading6Char">
-    <w:name w:val="Heading 6 Char"/>
-    <w:basedOn w:val="DefaultParagraphFont"/>
-    <w:link w:val="Heading6"/>
+  <w:style w:type="character" w:customStyle="1" w:styleId="Ttulo6Carter">
+    <w:name w:val="Título 6 Caráter"/>
+    <w:basedOn w:val="Tipodeletrapredefinidodopargrafo"/>
+    <w:link w:val="Ttulo6"/>
     <w:uiPriority w:val="9"/>
     <w:semiHidden/>
     <w:rsid w:val="0021452C"/>
@@ -892,10 +964,10 @@
       <w:color w:val="595959" w:themeColor="text1" w:themeTint="A6"/>
     </w:rPr>
   </w:style>
-  <w:style w:type="character" w:customStyle="1" w:styleId="Heading7Char">
-    <w:name w:val="Heading 7 Char"/>
-    <w:basedOn w:val="DefaultParagraphFont"/>
-    <w:link w:val="Heading7"/>
+  <w:style w:type="character" w:customStyle="1" w:styleId="Ttulo7Carter">
+    <w:name w:val="Título 7 Caráter"/>
+    <w:basedOn w:val="Tipodeletrapredefinidodopargrafo"/>
+    <w:link w:val="Ttulo7"/>
     <w:uiPriority w:val="9"/>
     <w:semiHidden/>
     <w:rsid w:val="0021452C"/>
@@ -904,10 +976,10 @@
       <w:color w:val="595959" w:themeColor="text1" w:themeTint="A6"/>
     </w:rPr>
   </w:style>
-  <w:style w:type="character" w:customStyle="1" w:styleId="Heading8Char">
-    <w:name w:val="Heading 8 Char"/>
-    <w:basedOn w:val="DefaultParagraphFont"/>
-    <w:link w:val="Heading8"/>
+  <w:style w:type="character" w:customStyle="1" w:styleId="Ttulo8Carter">
+    <w:name w:val="Título 8 Caráter"/>
+    <w:basedOn w:val="Tipodeletrapredefinidodopargrafo"/>
+    <w:link w:val="Ttulo8"/>
     <w:uiPriority w:val="9"/>
     <w:semiHidden/>
     <w:rsid w:val="0021452C"/>
@@ -918,10 +990,10 @@
       <w:color w:val="272727" w:themeColor="text1" w:themeTint="D8"/>
     </w:rPr>
   </w:style>
-  <w:style w:type="character" w:customStyle="1" w:styleId="Heading9Char">
-    <w:name w:val="Heading 9 Char"/>
-    <w:basedOn w:val="DefaultParagraphFont"/>
-    <w:link w:val="Heading9"/>
+  <w:style w:type="character" w:customStyle="1" w:styleId="Ttulo9Carter">
+    <w:name w:val="Título 9 Caráter"/>
+    <w:basedOn w:val="Tipodeletrapredefinidodopargrafo"/>
+    <w:link w:val="Ttulo9"/>
     <w:uiPriority w:val="9"/>
     <w:semiHidden/>
     <w:rsid w:val="0021452C"/>
@@ -930,11 +1002,11 @@
       <w:color w:val="272727" w:themeColor="text1" w:themeTint="D8"/>
     </w:rPr>
   </w:style>
-  <w:style w:type="paragraph" w:styleId="Title">
+  <w:style w:type="paragraph" w:styleId="Ttulo">
     <w:name w:val="Title"/>
     <w:basedOn w:val="Normal"/>
     <w:next w:val="Normal"/>
-    <w:link w:val="TitleChar"/>
+    <w:link w:val="TtuloCarter"/>
     <w:uiPriority w:val="10"/>
     <w:qFormat/>
     <w:rsid w:val="0021452C"/>
@@ -950,10 +1022,10 @@
       <w:szCs w:val="56"/>
     </w:rPr>
   </w:style>
-  <w:style w:type="character" w:customStyle="1" w:styleId="TitleChar">
-    <w:name w:val="Title Char"/>
-    <w:basedOn w:val="DefaultParagraphFont"/>
-    <w:link w:val="Title"/>
+  <w:style w:type="character" w:customStyle="1" w:styleId="TtuloCarter">
+    <w:name w:val="Título Caráter"/>
+    <w:basedOn w:val="Tipodeletrapredefinidodopargrafo"/>
+    <w:link w:val="Ttulo"/>
     <w:uiPriority w:val="10"/>
     <w:rsid w:val="0021452C"/>
     <w:rPr>
@@ -964,11 +1036,11 @@
       <w:szCs w:val="56"/>
     </w:rPr>
   </w:style>
-  <w:style w:type="paragraph" w:styleId="Subtitle">
+  <w:style w:type="paragraph" w:styleId="Subttulo">
     <w:name w:val="Subtitle"/>
     <w:basedOn w:val="Normal"/>
     <w:next w:val="Normal"/>
-    <w:link w:val="SubtitleChar"/>
+    <w:link w:val="SubttuloCarter"/>
     <w:uiPriority w:val="11"/>
     <w:qFormat/>
     <w:rsid w:val="0021452C"/>
@@ -986,10 +1058,10 @@
       <w:szCs w:val="28"/>
     </w:rPr>
   </w:style>
-  <w:style w:type="character" w:customStyle="1" w:styleId="SubtitleChar">
-    <w:name w:val="Subtitle Char"/>
-    <w:basedOn w:val="DefaultParagraphFont"/>
-    <w:link w:val="Subtitle"/>
+  <w:style w:type="character" w:customStyle="1" w:styleId="SubttuloCarter">
+    <w:name w:val="Subtítulo Caráter"/>
+    <w:basedOn w:val="Tipodeletrapredefinidodopargrafo"/>
+    <w:link w:val="Subttulo"/>
     <w:uiPriority w:val="11"/>
     <w:rsid w:val="0021452C"/>
     <w:rPr>
@@ -1000,11 +1072,11 @@
       <w:szCs w:val="28"/>
     </w:rPr>
   </w:style>
-  <w:style w:type="paragraph" w:styleId="Quote">
+  <w:style w:type="paragraph" w:styleId="Citao">
     <w:name w:val="Quote"/>
     <w:basedOn w:val="Normal"/>
     <w:next w:val="Normal"/>
-    <w:link w:val="QuoteChar"/>
+    <w:link w:val="CitaoCarter"/>
     <w:uiPriority w:val="29"/>
     <w:qFormat/>
     <w:rsid w:val="0021452C"/>
@@ -1018,10 +1090,10 @@
       <w:color w:val="404040" w:themeColor="text1" w:themeTint="BF"/>
     </w:rPr>
   </w:style>
-  <w:style w:type="character" w:customStyle="1" w:styleId="QuoteChar">
-    <w:name w:val="Quote Char"/>
-    <w:basedOn w:val="DefaultParagraphFont"/>
-    <w:link w:val="Quote"/>
+  <w:style w:type="character" w:customStyle="1" w:styleId="CitaoCarter">
+    <w:name w:val="Citação Caráter"/>
+    <w:basedOn w:val="Tipodeletrapredefinidodopargrafo"/>
+    <w:link w:val="Citao"/>
     <w:uiPriority w:val="29"/>
     <w:rsid w:val="0021452C"/>
     <w:rPr>
@@ -1030,7 +1102,7 @@
       <w:color w:val="404040" w:themeColor="text1" w:themeTint="BF"/>
     </w:rPr>
   </w:style>
-  <w:style w:type="paragraph" w:styleId="ListParagraph">
+  <w:style w:type="paragraph" w:styleId="PargrafodaLista">
     <w:name w:val="List Paragraph"/>
     <w:basedOn w:val="Normal"/>
     <w:uiPriority w:val="34"/>
@@ -1041,9 +1113,9 @@
       <w:contextualSpacing/>
     </w:pPr>
   </w:style>
-  <w:style w:type="character" w:styleId="IntenseEmphasis">
+  <w:style w:type="character" w:styleId="nfaseIntensa">
     <w:name w:val="Intense Emphasis"/>
-    <w:basedOn w:val="DefaultParagraphFont"/>
+    <w:basedOn w:val="Tipodeletrapredefinidodopargrafo"/>
     <w:uiPriority w:val="21"/>
     <w:qFormat/>
     <w:rsid w:val="0021452C"/>
@@ -1053,11 +1125,11 @@
       <w:color w:val="0F4761" w:themeColor="accent1" w:themeShade="BF"/>
     </w:rPr>
   </w:style>
-  <w:style w:type="paragraph" w:styleId="IntenseQuote">
+  <w:style w:type="paragraph" w:styleId="CitaoIntensa">
     <w:name w:val="Intense Quote"/>
     <w:basedOn w:val="Normal"/>
     <w:next w:val="Normal"/>
-    <w:link w:val="IntenseQuoteChar"/>
+    <w:link w:val="CitaoIntensaCarter"/>
     <w:uiPriority w:val="30"/>
     <w:qFormat/>
     <w:rsid w:val="0021452C"/>
@@ -1076,10 +1148,10 @@
       <w:color w:val="0F4761" w:themeColor="accent1" w:themeShade="BF"/>
     </w:rPr>
   </w:style>
-  <w:style w:type="character" w:customStyle="1" w:styleId="IntenseQuoteChar">
-    <w:name w:val="Intense Quote Char"/>
-    <w:basedOn w:val="DefaultParagraphFont"/>
-    <w:link w:val="IntenseQuote"/>
+  <w:style w:type="character" w:customStyle="1" w:styleId="CitaoIntensaCarter">
+    <w:name w:val="Citação Intensa Caráter"/>
+    <w:basedOn w:val="Tipodeletrapredefinidodopargrafo"/>
+    <w:link w:val="CitaoIntensa"/>
     <w:uiPriority w:val="30"/>
     <w:rsid w:val="0021452C"/>
     <w:rPr>
@@ -1088,9 +1160,9 @@
       <w:color w:val="0F4761" w:themeColor="accent1" w:themeShade="BF"/>
     </w:rPr>
   </w:style>
-  <w:style w:type="character" w:styleId="IntenseReference">
+  <w:style w:type="character" w:styleId="RefernciaIntensa">
     <w:name w:val="Intense Reference"/>
-    <w:basedOn w:val="DefaultParagraphFont"/>
+    <w:basedOn w:val="Tipodeletrapredefinidodopargrafo"/>
     <w:uiPriority w:val="32"/>
     <w:qFormat/>
     <w:rsid w:val="0021452C"/>
@@ -1102,9 +1174,9 @@
       <w:spacing w:val="5"/>
     </w:rPr>
   </w:style>
-  <w:style w:type="character" w:styleId="Hyperlink">
+  <w:style w:type="character" w:styleId="Hiperligao">
     <w:name w:val="Hyperlink"/>
-    <w:basedOn w:val="DefaultParagraphFont"/>
+    <w:basedOn w:val="Tipodeletrapredefinidodopargrafo"/>
     <w:uiPriority w:val="99"/>
     <w:unhideWhenUsed/>
     <w:rsid w:val="00D62DE7"/>
@@ -1113,9 +1185,9 @@
       <w:u w:val="single"/>
     </w:rPr>
   </w:style>
-  <w:style w:type="character" w:styleId="UnresolvedMention">
+  <w:style w:type="character" w:styleId="MenoNoResolvida">
     <w:name w:val="Unresolved Mention"/>
-    <w:basedOn w:val="DefaultParagraphFont"/>
+    <w:basedOn w:val="Tipodeletrapredefinidodopargrafo"/>
     <w:uiPriority w:val="99"/>
     <w:semiHidden/>
     <w:unhideWhenUsed/>
